--- a/mike-paper-reviews-500/split-reviews-docx/Review_403.docx
+++ b/mike-paper-reviews-500/split-reviews-docx/Review_403.docx
@@ -7,9 +7,9 @@
         <w:pStyle w:val="Normal"/>
       </w:pPr>
       <w:r>
-        <w:t>המאמר היומי של מייק - 20.02.25</w:t>
+        <w:t>המאמר היומי של מייק - 18.02.25</w:t>
         <w:br/>
-        <w:t>Losing dimensions: Geometric memorization in generative diffusion</w:t>
+        <w:t>THINKING LLMS: GENERAL INSTRUCTION FOLLOWING WITH THOUGHT GENERATION</w:t>
       </w:r>
     </w:p>
     <w:p>
@@ -17,15 +17,7 @@
         <w:pStyle w:val="Normal"/>
       </w:pPr>
       <w:r>
-        <w:t>המאמר מציג מסגרת תיאורטית חדשה להבנת האינטראקציה בין הכללה לזיכרון במודלי דיפוזיה גנרטיביים מנקודת מבט גיאומטרית. המחקר משתמש בטכניקות של פיזיקה סטטיסטית, גיאומטריה דיפרנציאלית ותורת המטריצות האקראיות כדי לנתח כיצד מודלי דיפוזיה לומדים ומאבדים תת-מרחבים של הדאטה בהתאם לגודל הדאטה, קיבולת המודל הגנרטיבי, ושיטת האימון.</w:t>
-      </w:r>
-    </w:p>
-    <w:p>
-      <w:pPr>
-        <w:pStyle w:val="Heading3"/>
-      </w:pPr>
-      <w:r>
-        <w:t>חדשנות מרכזית:</w:t>
+        <w:t>סקירה מספר 400 - כדי לא להכביד עליכם יותר מדי בחרתי מאמר קליל יחסית והסקירה הולכת להיות בלי נוסחאות ודי קצרה. המאמר מציע שיטה קצת במהות דומה Group Relative Preference Optimization או GRPO בקצרה שעשתה הרבה כותרות לאחרונה. ותיכף אני הולך להסביר למה אני מתכוון כאן. רק אציין שהמאמר מציע שיטה להגברת יכולת הנמקה כללית של מודל ולא מתמקד רק בשאלות תכנות ובעיות מתמטיות.</w:t>
       </w:r>
     </w:p>
     <w:p>
@@ -33,10 +25,7 @@
         <w:pStyle w:val="Normal"/>
       </w:pPr>
       <w:r>
-        <w:t>קונספט הזיכרון הגיאומטרי:</w:t>
-        <w:br/>
-        <w:t>המאמר מציג את הרעיון שזיכרון(memorization) במודלי דיפוזיה גנרטיביים אינו תופעה בינארית (או הכללה או זיכרון מוחלט של הדאטה), אלא משהו שמתרחש באופן סלקטיבי בתת-מרחבים מסוימים של מרחב הדאטה. תובנה זו מרחיבה תיאוריות קיימות שפירשו את תופעת הזיכרון בתור ״תהליך קריסה מוחלטת״ של זיכרון נקודות דאטה מסוימות. המחברים מצאו כי תהליך הזיכרון מוביל לאובדן ממדים ביריעה הלטנטית, ולא קריסה לנקודות דאטה פרטניות.</w:t>
-        <w:br/>
+        <w:t>המאמר מציע שיטת טיוב (fine-tune) למודלי שפה המתקדמת בהקנייתם יכולת הנמקה (reasoning) למודלי שפה ללא צורך בדאטה מתויג. המאמר מציע לבצע אימון בסגנון RLHF אבל להבדיל מהדיפסיק (הממציאה של GRPO), המחברים הציעו להשתמש בשיטת DPO שלא משתמשת בפונקציית התגמול כלל. אציין ש-GRPO לא מאמנת מודל תגמול (reward) כמו ש-PPO עושה אלא משתמשת בנכונות התשובה והפורמט שלה כפונקצית תגמול.</w:t>
       </w:r>
     </w:p>
     <w:p>
@@ -44,10 +33,7 @@
         <w:pStyle w:val="Normal"/>
       </w:pPr>
       <w:r>
-        <w:t>אובדן ממדים סלקטיבי ותלות בשונות:</w:t>
-        <w:br/>
-        <w:t>המחברים מראים שתת-מרחבים עם שונות גבוהה נעלמים בשלב מוקדם יותר של האימון, באופן פרדוקסלי המצביע על כך שהתכונות הבולטות ביותר של דאטה הן הראשונות להיפגע מהשפעות תופעת הזיכרון. ממצא זה חשוב משום שהוא מצביע על כך שזיכרון אינו משפיע באופן אחיד על כל הממדים, אלא מתרחש באופן מבני בהתאם לפיזור השונות של הדאטה.</w:t>
-        <w:br/>
+        <w:t>אז מה משותף בין GRPO לבין השיטה המוצעת במאמר? שניהם למעשה מציעים לא לקנוס את המודל על תהליך החשיבה (שעלול להיות לא נכון אך להוביל לתשובה הנכונה) אלא לשפוט אותו רק על בסיס נכונות התשובה של המודל (כאמור GRPO גם קונס על אי עמידה בפורמט של התשובה). אחרי שהבנו את הקשרים המהותיים של השיטה המוצעות עם השיטות המפורסמות בואו נצלול למה שהמאמר מציע.</w:t>
       </w:r>
     </w:p>
     <w:p>
@@ -55,10 +41,7 @@
         <w:pStyle w:val="Normal"/>
       </w:pPr>
       <w:r>
-        <w:t>שימוש בכלים מפיזיקה סטטיסטית ותורת המטריצות האקראיות:</w:t>
-        <w:br/>
-        <w:t>המחקר מבוסס על תיאוריות של מעבר פאזה הלקוח מפיזיקה סטטיסטית, במיוחד מעבר פאזה זכוכיתי (glassy phase transition) במודלי זכרון אסוציאטיביים (dense associative memory) המווה וריאנט מודרני של מודל הופפילד (זה שקיבל פרס נובל לפני כמה חודשים). המאמר מספק ביטויים אנליטיים עבור דינמיקה להפרשים בין ערכים סינגולריים של מטריצת היעקוביאן של פונקציית ה-score במהלך גנרוט הדאטה (עם מודל מאומן), ומדגים כיצד פערים אלו נסגרים באופן הדרגתי כאשר המודל מתחיל ״לזכור״ (memorize) את דוגמאות האימון. המחברים עושים שימוש באנלוגיה למודל האנרגיה האקראי (REM) לניתוח מעבר העיבוי (condensation transition), המתאר את הזמן הקריטי(האיטרציה של הדיפוזיה) שבו זיכרון משתלט.</w:t>
-        <w:br/>
+        <w:t>כאמור המאמר מציע לטייב יכולת הנמקה של מודל שפה ללא שימוש בדאטה מתיוג עם RLHF. כמו שאתם זוכרים RLHF עם DPO דורש זוגות של תשובות מועדפות ופחות מועדפות. מכיוון שאמרנו שהשיטה לא דורשת דאטה מתויג אז אתם יכולים לנחש שבניית הזוגות נעשית על ידי מודל שפה שופט שבוחר תשובות טובות ורעות בדומה לשיטת RLAIF שזה קיצור של Reinforcement Learning from AI Feedback. מודל השופט מופעל על תשובות (ולא שרשרת הנמקה!) של המודל המאומן ומחליט מה בין תשובות היא הטובה והגרועה ביותר. זוגות אלו משמשים לאימון המודל בצורת DPO. כמובן שיש פה גם הנדסת של מטה-פרומפט הגורם למודל ״לחשוב״ אבל שרשרת חשיבה זו לא משתתפת באימון המודל.</w:t>
       </w:r>
     </w:p>
     <w:p>
@@ -66,29 +49,7 @@
         <w:pStyle w:val="Normal"/>
       </w:pPr>
       <w:r>
-        <w:t>הבחנה בין score אמפירי ל-score מדויק:</w:t>
-        <w:br/>
-        <w:t>המאמר מבחין בין פונקציית ה-score תיאורטית (מדויקת) לבין הפונקציה שמשוערכת מתוך דאטהסט. פונקציית ה-score האמפירי מציגה תנודות סטטיסטיות התלויות בגודל הדאטה ובזמן הדיפוזיה, באופן הקשור ישירות לזיכרון הגיאומטרי. המחקר מכמת כיצד מספר דרגות החופש הגנרטיביות האפקטיביות מתפתח כפונקציה של גודל הדאטהסט וזמן הדיפוזיה(איטרציות של הדיפוזיה).</w:t>
-        <w:br/>
-        <w:br/>
-      </w:r>
-    </w:p>
-    <w:p>
-      <w:pPr>
-        <w:pStyle w:val="Normal"/>
-      </w:pPr>
-      <w:r>
-        <w:t>אימות אמפירי על דאטה סינתטי וריאלי:</w:t>
-        <w:br/>
-        <w:t>המחברים מאשרים את התיאוריה שלהם באמצעות ניסויים על דאטה סינתטיים (למשל, יריעות ליניאריות המכילים תתי-מרחב בעלי שונות משתנים) ועל הדאטהסטים האמיתיים (MNIST, CIFAR-10, CelebA). תוצאות הניסוי מתיישבות היטב עם התחזיות התיאורטיות שפותחו במאמר, ומדגימות כי מודלי דיפוזיה מאומנים מציגים את האובדן ההדרגתי החזוי של הממדיות ככל שגודל הדאטהסט פוחת. המאמר מציג שיטה חדשה להערכת הממדיות הפנימית של דגימות שנוצרו, מה שמאשר את ההשערות התיאורטית.</w:t>
-      </w:r>
-    </w:p>
-    <w:p>
-      <w:pPr>
-        <w:pStyle w:val="Normal"/>
-      </w:pPr>
-      <w:r>
-        <w:t>https://arxiv.org/abs/2410.08727</w:t>
+        <w:t>https://arxiv.org/abs/2410.10630</w:t>
       </w:r>
     </w:p>
     <w:sectPr>
